--- a/Horarioatencion.docx
+++ b/Horarioatencion.docx
@@ -26,6 +26,550 @@
         </w:rPr>
       </w:pPr>
     </w:p>
+    <w:tbl>
+      <w:tblPr>
+        <w:tblW w:w="4953" w:type="pct"/>
+        <w:tblBorders>
+          <w:top w:val="single" w:sz="4" w:space="0" w:color="auto"/>
+          <w:left w:val="single" w:sz="4" w:space="0" w:color="auto"/>
+          <w:bottom w:val="single" w:sz="4" w:space="0" w:color="auto"/>
+          <w:right w:val="single" w:sz="4" w:space="0" w:color="auto"/>
+          <w:insideH w:val="single" w:sz="4" w:space="0" w:color="auto"/>
+          <w:insideV w:val="single" w:sz="4" w:space="0" w:color="auto"/>
+        </w:tblBorders>
+        <w:tblLook w:val="04A0" w:firstRow="1" w:lastRow="0" w:firstColumn="1" w:lastColumn="0" w:noHBand="0" w:noVBand="1"/>
+      </w:tblPr>
+      <w:tblGrid>
+        <w:gridCol w:w="2309"/>
+        <w:gridCol w:w="1399"/>
+        <w:gridCol w:w="1604"/>
+        <w:gridCol w:w="1380"/>
+        <w:gridCol w:w="2053"/>
+      </w:tblGrid>
+      <w:tr>
+        <w:trPr>
+          <w:trHeight w:val="221"/>
+        </w:trPr>
+        <w:tc>
+          <w:tcPr>
+            <w:tcW w:w="1320" w:type="pct"/>
+            <w:vMerge w:val="restart"/>
+            <w:shd w:val="clear" w:color="auto" w:fill="auto"/>
+            <w:vAlign w:val="center"/>
+          </w:tcPr>
+          <w:p>
+            <w:pPr>
+              <w:spacing w:after="0" w:line="240" w:lineRule="auto"/>
+              <w:jc w:val="center"/>
+              <w:rPr>
+                <w:rFonts w:ascii="Arial" w:hAnsi="Arial" w:cs="Arial"/>
+                <w:b/>
+                <w:sz w:val="20"/>
+                <w:szCs w:val="20"/>
+              </w:rPr>
+            </w:pPr>
+            <w:r>
+              <w:rPr>
+                <w:rFonts w:ascii="Arial" w:hAnsi="Arial" w:cs="Arial"/>
+                <w:b/>
+                <w:sz w:val="20"/>
+                <w:szCs w:val="20"/>
+              </w:rPr>
+              <w:t>Hora</w:t>
+            </w:r>
+          </w:p>
+        </w:tc>
+        <w:tc>
+          <w:tcPr>
+            <w:tcW w:w="1717" w:type="pct"/>
+            <w:gridSpan w:val="2"/>
+            <w:shd w:val="clear" w:color="auto" w:fill="auto"/>
+            <w:vAlign w:val="center"/>
+          </w:tcPr>
+          <w:p>
+            <w:pPr>
+              <w:spacing w:after="0" w:line="240" w:lineRule="auto"/>
+              <w:jc w:val="center"/>
+              <w:rPr>
+                <w:rFonts w:ascii="Arial" w:hAnsi="Arial" w:cs="Arial"/>
+                <w:b/>
+                <w:sz w:val="20"/>
+                <w:szCs w:val="20"/>
+              </w:rPr>
+            </w:pPr>
+            <w:r>
+              <w:rPr>
+                <w:rFonts w:ascii="Arial" w:hAnsi="Arial" w:cs="Arial"/>
+                <w:b/>
+                <w:sz w:val="20"/>
+                <w:szCs w:val="20"/>
+              </w:rPr>
+              <w:t>Modalidad (señale con X)</w:t>
+            </w:r>
+          </w:p>
+        </w:tc>
+        <w:tc>
+          <w:tcPr>
+            <w:tcW w:w="789" w:type="pct"/>
+            <w:vMerge w:val="restart"/>
+            <w:shd w:val="clear" w:color="auto" w:fill="auto"/>
+            <w:vAlign w:val="center"/>
+          </w:tcPr>
+          <w:p>
+            <w:pPr>
+              <w:spacing w:after="0" w:line="240" w:lineRule="auto"/>
+              <w:jc w:val="center"/>
+              <w:rPr>
+                <w:rFonts w:ascii="Arial" w:hAnsi="Arial" w:cs="Arial"/>
+                <w:b/>
+                <w:sz w:val="18"/>
+                <w:szCs w:val="18"/>
+              </w:rPr>
+            </w:pPr>
+            <w:r>
+              <w:rPr>
+                <w:rFonts w:ascii="Arial" w:hAnsi="Arial" w:cs="Arial"/>
+                <w:b/>
+                <w:sz w:val="18"/>
+                <w:szCs w:val="18"/>
+              </w:rPr>
+              <w:t>Días</w:t>
+            </w:r>
+          </w:p>
+        </w:tc>
+        <w:tc>
+          <w:tcPr>
+            <w:tcW w:w="1174" w:type="pct"/>
+            <w:vMerge w:val="restart"/>
+            <w:shd w:val="clear" w:color="auto" w:fill="auto"/>
+            <w:vAlign w:val="center"/>
+          </w:tcPr>
+          <w:p>
+            <w:pPr>
+              <w:spacing w:after="0" w:line="240" w:lineRule="auto"/>
+              <w:jc w:val="center"/>
+              <w:rPr>
+                <w:rFonts w:ascii="Arial" w:hAnsi="Arial" w:cs="Arial"/>
+                <w:b/>
+                <w:sz w:val="18"/>
+                <w:szCs w:val="18"/>
+              </w:rPr>
+            </w:pPr>
+            <w:r>
+              <w:rPr>
+                <w:rFonts w:ascii="Arial" w:hAnsi="Arial" w:cs="Arial"/>
+                <w:b/>
+                <w:sz w:val="18"/>
+                <w:szCs w:val="18"/>
+              </w:rPr>
+              <w:t>Lugar (de ser presencial)</w:t>
+            </w:r>
+          </w:p>
+        </w:tc>
+      </w:tr>
+      <w:tr>
+        <w:trPr>
+          <w:trHeight w:val="177"/>
+        </w:trPr>
+        <w:tc>
+          <w:tcPr>
+            <w:tcW w:w="1320" w:type="pct"/>
+            <w:vMerge/>
+            <w:shd w:val="clear" w:color="auto" w:fill="auto"/>
+            <w:vAlign w:val="center"/>
+          </w:tcPr>
+          <w:p>
+            <w:pPr>
+              <w:spacing w:after="0" w:line="240" w:lineRule="auto"/>
+              <w:jc w:val="center"/>
+              <w:rPr>
+                <w:rFonts w:ascii="Arial" w:hAnsi="Arial" w:cs="Arial"/>
+                <w:b/>
+                <w:sz w:val="20"/>
+                <w:szCs w:val="20"/>
+              </w:rPr>
+            </w:pPr>
+          </w:p>
+        </w:tc>
+        <w:tc>
+          <w:tcPr>
+            <w:tcW w:w="800" w:type="pct"/>
+            <w:shd w:val="clear" w:color="auto" w:fill="auto"/>
+            <w:vAlign w:val="center"/>
+          </w:tcPr>
+          <w:p>
+            <w:pPr>
+              <w:spacing w:after="0" w:line="240" w:lineRule="auto"/>
+              <w:jc w:val="center"/>
+              <w:rPr>
+                <w:rFonts w:ascii="Arial" w:hAnsi="Arial" w:cs="Arial"/>
+                <w:b/>
+                <w:sz w:val="20"/>
+                <w:szCs w:val="20"/>
+              </w:rPr>
+            </w:pPr>
+            <w:r>
+              <w:rPr>
+                <w:rFonts w:ascii="Arial" w:hAnsi="Arial" w:cs="Arial"/>
+                <w:b/>
+                <w:sz w:val="20"/>
+                <w:szCs w:val="20"/>
+              </w:rPr>
+              <w:t>Remota</w:t>
+            </w:r>
+          </w:p>
+        </w:tc>
+        <w:tc>
+          <w:tcPr>
+            <w:tcW w:w="917" w:type="pct"/>
+            <w:shd w:val="clear" w:color="auto" w:fill="auto"/>
+            <w:vAlign w:val="center"/>
+          </w:tcPr>
+          <w:p>
+            <w:pPr>
+              <w:spacing w:after="0" w:line="240" w:lineRule="auto"/>
+              <w:jc w:val="center"/>
+              <w:rPr>
+                <w:rFonts w:ascii="Arial" w:hAnsi="Arial" w:cs="Arial"/>
+                <w:b/>
+                <w:sz w:val="18"/>
+                <w:szCs w:val="18"/>
+              </w:rPr>
+            </w:pPr>
+            <w:r>
+              <w:rPr>
+                <w:rFonts w:ascii="Arial" w:hAnsi="Arial" w:cs="Arial"/>
+                <w:b/>
+                <w:sz w:val="18"/>
+                <w:szCs w:val="18"/>
+              </w:rPr>
+              <w:t>Presencial</w:t>
+            </w:r>
+          </w:p>
+        </w:tc>
+        <w:tc>
+          <w:tcPr>
+            <w:tcW w:w="789" w:type="pct"/>
+            <w:vMerge/>
+            <w:shd w:val="clear" w:color="auto" w:fill="auto"/>
+            <w:vAlign w:val="center"/>
+          </w:tcPr>
+          <w:p>
+            <w:pPr>
+              <w:spacing w:after="0" w:line="240" w:lineRule="auto"/>
+              <w:jc w:val="center"/>
+              <w:rPr>
+                <w:rFonts w:ascii="Arial" w:hAnsi="Arial" w:cs="Arial"/>
+                <w:b/>
+                <w:sz w:val="18"/>
+                <w:szCs w:val="18"/>
+              </w:rPr>
+            </w:pPr>
+          </w:p>
+        </w:tc>
+        <w:tc>
+          <w:tcPr>
+            <w:tcW w:w="1174" w:type="pct"/>
+            <w:vMerge/>
+            <w:shd w:val="clear" w:color="auto" w:fill="auto"/>
+            <w:vAlign w:val="center"/>
+          </w:tcPr>
+          <w:p>
+            <w:pPr>
+              <w:spacing w:after="0" w:line="240" w:lineRule="auto"/>
+              <w:jc w:val="center"/>
+              <w:rPr>
+                <w:rFonts w:ascii="Arial" w:hAnsi="Arial" w:cs="Arial"/>
+                <w:b/>
+                <w:sz w:val="18"/>
+                <w:szCs w:val="18"/>
+              </w:rPr>
+            </w:pPr>
+          </w:p>
+        </w:tc>
+      </w:tr>
+      <w:tr>
+        <w:trPr>
+          <w:trHeight w:val="380"/>
+        </w:trPr>
+        <w:tc>
+          <w:tcPr>
+            <w:tcW w:w="1320" w:type="pct"/>
+            <w:shd w:val="clear" w:color="auto" w:fill="auto"/>
+            <w:vAlign w:val="center"/>
+          </w:tcPr>
+          <w:p>
+            <w:pPr>
+              <w:spacing w:after="0" w:line="240" w:lineRule="auto"/>
+              <w:jc w:val="center"/>
+              <w:rPr>
+                <w:rFonts w:ascii="Arial" w:hAnsi="Arial" w:cs="Arial"/>
+                <w:sz w:val="20"/>
+                <w:szCs w:val="20"/>
+              </w:rPr>
+            </w:pPr>
+            <w:r>
+              <w:rPr>
+                <w:rFonts w:ascii="Arial" w:hAnsi="Arial" w:cs="Arial"/>
+                <w:sz w:val="20"/>
+                <w:szCs w:val="20"/>
+                <w:highlight w:val="yellow"/>
+              </w:rPr>
+              <w:t>9.00 AM - 11.00 AM</w:t>
+            </w:r>
+          </w:p>
+        </w:tc>
+        <w:tc>
+          <w:tcPr>
+            <w:tcW w:w="800" w:type="pct"/>
+            <w:shd w:val="clear" w:color="auto" w:fill="auto"/>
+            <w:vAlign w:val="center"/>
+          </w:tcPr>
+          <w:p>
+            <w:pPr>
+              <w:spacing w:after="0" w:line="240" w:lineRule="auto"/>
+              <w:jc w:val="center"/>
+              <w:rPr>
+                <w:rFonts w:ascii="Arial" w:hAnsi="Arial" w:cs="Arial"/>
+                <w:sz w:val="20"/>
+                <w:szCs w:val="20"/>
+              </w:rPr>
+            </w:pPr>
+            <w:r>
+              <w:rPr>
+                <w:rFonts w:ascii="Arial" w:hAnsi="Arial" w:cs="Arial"/>
+                <w:sz w:val="20"/>
+                <w:szCs w:val="20"/>
+              </w:rPr>
+              <w:t>X</w:t>
+            </w:r>
+          </w:p>
+        </w:tc>
+        <w:tc>
+          <w:tcPr>
+            <w:tcW w:w="917" w:type="pct"/>
+            <w:shd w:val="clear" w:color="auto" w:fill="auto"/>
+            <w:vAlign w:val="center"/>
+          </w:tcPr>
+          <w:p>
+            <w:pPr>
+              <w:spacing w:after="0" w:line="240" w:lineRule="auto"/>
+              <w:jc w:val="center"/>
+              <w:rPr>
+                <w:rFonts w:ascii="Arial" w:hAnsi="Arial" w:cs="Arial"/>
+                <w:sz w:val="18"/>
+                <w:szCs w:val="18"/>
+              </w:rPr>
+            </w:pPr>
+            <w:r>
+              <w:rPr>
+                <w:rFonts w:ascii="Arial" w:hAnsi="Arial" w:cs="Arial"/>
+                <w:sz w:val="18"/>
+                <w:szCs w:val="18"/>
+              </w:rPr>
+              <w:t>X</w:t>
+            </w:r>
+          </w:p>
+        </w:tc>
+        <w:tc>
+          <w:tcPr>
+            <w:tcW w:w="789" w:type="pct"/>
+            <w:shd w:val="clear" w:color="auto" w:fill="auto"/>
+            <w:vAlign w:val="center"/>
+          </w:tcPr>
+          <w:p>
+            <w:pPr>
+              <w:spacing w:after="0" w:line="240" w:lineRule="auto"/>
+              <w:jc w:val="center"/>
+              <w:rPr>
+                <w:rFonts w:ascii="Arial" w:hAnsi="Arial" w:cs="Arial"/>
+                <w:sz w:val="18"/>
+                <w:szCs w:val="18"/>
+              </w:rPr>
+            </w:pPr>
+            <w:r>
+              <w:rPr>
+                <w:rFonts w:ascii="Arial" w:hAnsi="Arial" w:cs="Arial"/>
+                <w:sz w:val="18"/>
+                <w:szCs w:val="18"/>
+                <w:highlight w:val="yellow"/>
+              </w:rPr>
+              <w:t>MIERCOLES</w:t>
+            </w:r>
+          </w:p>
+        </w:tc>
+        <w:tc>
+          <w:tcPr>
+            <w:tcW w:w="1174" w:type="pct"/>
+            <w:shd w:val="clear" w:color="auto" w:fill="auto"/>
+            <w:vAlign w:val="center"/>
+          </w:tcPr>
+          <w:p>
+            <w:pPr>
+              <w:spacing w:after="0" w:line="240" w:lineRule="auto"/>
+              <w:jc w:val="center"/>
+              <w:rPr>
+                <w:rFonts w:ascii="Arial" w:hAnsi="Arial" w:cs="Arial"/>
+                <w:sz w:val="18"/>
+                <w:szCs w:val="18"/>
+              </w:rPr>
+            </w:pPr>
+            <w:r>
+              <w:rPr>
+                <w:rFonts w:ascii="Arial" w:hAnsi="Arial" w:cs="Arial"/>
+                <w:sz w:val="18"/>
+                <w:szCs w:val="18"/>
+              </w:rPr>
+              <w:t>OF 418 / Sala de Asesorías</w:t>
+            </w:r>
+          </w:p>
+        </w:tc>
+      </w:tr>
+      <w:tr>
+        <w:trPr>
+          <w:trHeight w:val="409"/>
+        </w:trPr>
+        <w:tc>
+          <w:tcPr>
+            <w:tcW w:w="1320" w:type="pct"/>
+            <w:tcBorders>
+              <w:bottom w:val="single" w:sz="4" w:space="0" w:color="auto"/>
+            </w:tcBorders>
+            <w:shd w:val="clear" w:color="auto" w:fill="auto"/>
+            <w:vAlign w:val="center"/>
+          </w:tcPr>
+          <w:p>
+            <w:pPr>
+              <w:spacing w:after="0" w:line="240" w:lineRule="auto"/>
+              <w:jc w:val="center"/>
+              <w:rPr>
+                <w:rFonts w:ascii="Arial" w:hAnsi="Arial" w:cs="Arial"/>
+                <w:sz w:val="20"/>
+                <w:szCs w:val="20"/>
+              </w:rPr>
+            </w:pPr>
+            <w:r>
+              <w:rPr>
+                <w:rFonts w:ascii="Arial" w:hAnsi="Arial" w:cs="Arial"/>
+                <w:sz w:val="20"/>
+                <w:szCs w:val="20"/>
+                <w:highlight w:val="yellow"/>
+              </w:rPr>
+              <w:t>9.00 AM - 11.00 AM</w:t>
+            </w:r>
+          </w:p>
+        </w:tc>
+        <w:tc>
+          <w:tcPr>
+            <w:tcW w:w="800" w:type="pct"/>
+            <w:tcBorders>
+              <w:bottom w:val="single" w:sz="4" w:space="0" w:color="auto"/>
+            </w:tcBorders>
+            <w:shd w:val="clear" w:color="auto" w:fill="auto"/>
+            <w:vAlign w:val="center"/>
+          </w:tcPr>
+          <w:p>
+            <w:pPr>
+              <w:spacing w:after="0" w:line="240" w:lineRule="auto"/>
+              <w:jc w:val="center"/>
+              <w:rPr>
+                <w:rFonts w:ascii="Arial" w:hAnsi="Arial" w:cs="Arial"/>
+                <w:sz w:val="20"/>
+                <w:szCs w:val="20"/>
+              </w:rPr>
+            </w:pPr>
+            <w:r>
+              <w:rPr>
+                <w:rFonts w:ascii="Arial" w:hAnsi="Arial" w:cs="Arial"/>
+                <w:sz w:val="20"/>
+                <w:szCs w:val="20"/>
+              </w:rPr>
+              <w:t>X</w:t>
+            </w:r>
+          </w:p>
+        </w:tc>
+        <w:tc>
+          <w:tcPr>
+            <w:tcW w:w="917" w:type="pct"/>
+            <w:tcBorders>
+              <w:bottom w:val="single" w:sz="4" w:space="0" w:color="auto"/>
+            </w:tcBorders>
+            <w:shd w:val="clear" w:color="auto" w:fill="auto"/>
+            <w:vAlign w:val="center"/>
+          </w:tcPr>
+          <w:p>
+            <w:pPr>
+              <w:spacing w:after="0" w:line="240" w:lineRule="auto"/>
+              <w:jc w:val="center"/>
+              <w:rPr>
+                <w:rFonts w:ascii="Arial" w:hAnsi="Arial" w:cs="Arial"/>
+                <w:sz w:val="18"/>
+                <w:szCs w:val="18"/>
+              </w:rPr>
+            </w:pPr>
+          </w:p>
+        </w:tc>
+        <w:tc>
+          <w:tcPr>
+            <w:tcW w:w="789" w:type="pct"/>
+            <w:tcBorders>
+              <w:bottom w:val="single" w:sz="4" w:space="0" w:color="auto"/>
+            </w:tcBorders>
+            <w:shd w:val="clear" w:color="auto" w:fill="auto"/>
+            <w:vAlign w:val="center"/>
+          </w:tcPr>
+          <w:p>
+            <w:pPr>
+              <w:spacing w:after="0" w:line="240" w:lineRule="auto"/>
+              <w:jc w:val="center"/>
+              <w:rPr>
+                <w:rFonts w:ascii="Arial" w:hAnsi="Arial" w:cs="Arial"/>
+                <w:sz w:val="18"/>
+                <w:szCs w:val="18"/>
+              </w:rPr>
+            </w:pPr>
+            <w:r>
+              <w:rPr>
+                <w:rFonts w:ascii="Arial" w:hAnsi="Arial" w:cs="Arial"/>
+                <w:sz w:val="18"/>
+                <w:szCs w:val="18"/>
+                <w:highlight w:val="yellow"/>
+              </w:rPr>
+              <w:t>VIERNES</w:t>
+            </w:r>
+          </w:p>
+        </w:tc>
+        <w:tc>
+          <w:tcPr>
+            <w:tcW w:w="1174" w:type="pct"/>
+            <w:tcBorders>
+              <w:bottom w:val="single" w:sz="4" w:space="0" w:color="auto"/>
+            </w:tcBorders>
+            <w:shd w:val="clear" w:color="auto" w:fill="auto"/>
+            <w:vAlign w:val="center"/>
+          </w:tcPr>
+          <w:p>
+            <w:pPr>
+              <w:spacing w:after="0" w:line="240" w:lineRule="auto"/>
+              <w:jc w:val="center"/>
+              <w:rPr>
+                <w:rFonts w:ascii="Arial" w:hAnsi="Arial" w:cs="Arial"/>
+                <w:sz w:val="18"/>
+                <w:szCs w:val="18"/>
+              </w:rPr>
+            </w:pPr>
+            <w:r>
+              <w:rPr>
+                <w:rFonts w:ascii="Arial" w:hAnsi="Arial" w:cs="Arial"/>
+                <w:sz w:val="18"/>
+                <w:szCs w:val="18"/>
+              </w:rPr>
+              <w:t>-</w:t>
+            </w:r>
+          </w:p>
+        </w:tc>
+      </w:tr>
+    </w:tbl>
     <w:p>
       <w:pPr>
         <w:spacing w:after="0"/>
@@ -34,60 +578,6 @@
           <w:lang w:val="es-ES"/>
         </w:rPr>
       </w:pPr>
-      <w:r>
-        <w:rPr>
-          <w:noProof/>
-          <w:lang w:val="es-ES"/>
-        </w:rPr>
-        <w:drawing>
-          <wp:inline distT="0" distB="0" distL="0" distR="0" wp14:anchorId="35BF851A" wp14:editId="0F62184E">
-            <wp:extent cx="5613400" cy="643890"/>
-            <wp:effectExtent l="0" t="0" r="6350" b="3810"/>
-            <wp:docPr id="2" name="Imagen 2"/>
-            <wp:cNvGraphicFramePr>
-              <a:graphicFrameLocks xmlns:a="http://schemas.openxmlformats.org/drawingml/2006/main" noChangeAspect="1"/>
-            </wp:cNvGraphicFramePr>
-            <a:graphic xmlns:a="http://schemas.openxmlformats.org/drawingml/2006/main">
-              <a:graphicData uri="http://schemas.openxmlformats.org/drawingml/2006/picture">
-                <pic:pic xmlns:pic="http://schemas.openxmlformats.org/drawingml/2006/picture">
-                  <pic:nvPicPr>
-                    <pic:cNvPr id="0" name="Picture 2"/>
-                    <pic:cNvPicPr>
-                      <a:picLocks noChangeAspect="1" noChangeArrowheads="1"/>
-                    </pic:cNvPicPr>
-                  </pic:nvPicPr>
-                  <pic:blipFill>
-                    <a:blip r:embed="rId7">
-                      <a:extLst>
-                        <a:ext uri="{28A0092B-C50C-407E-A947-70E740481C1C}">
-                          <a14:useLocalDpi xmlns:a14="http://schemas.microsoft.com/office/drawing/2010/main" val="0"/>
-                        </a:ext>
-                      </a:extLst>
-                    </a:blip>
-                    <a:srcRect/>
-                    <a:stretch>
-                      <a:fillRect/>
-                    </a:stretch>
-                  </pic:blipFill>
-                  <pic:spPr bwMode="auto">
-                    <a:xfrm>
-                      <a:off x="0" y="0"/>
-                      <a:ext cx="5613400" cy="643890"/>
-                    </a:xfrm>
-                    <a:prstGeom prst="rect">
-                      <a:avLst/>
-                    </a:prstGeom>
-                    <a:noFill/>
-                    <a:ln>
-                      <a:noFill/>
-                    </a:ln>
-                  </pic:spPr>
-                </pic:pic>
-              </a:graphicData>
-            </a:graphic>
-          </wp:inline>
-        </w:drawing>
-      </w:r>
     </w:p>
     <w:p>
       <w:pPr>
@@ -110,7 +600,27 @@
         <w:rPr>
           <w:lang w:val="es-ES"/>
         </w:rPr>
-        <w:t>En caso de que el estudiante no pueda en el horario planeado por temas laborales, clases y similares, puede escribirme un email para acordar un espacio que nos quede fácil a ambas partes.</w:t>
+        <w:t xml:space="preserve">En caso de que el estudiante no pueda </w:t>
+      </w:r>
+      <w:r>
+        <w:rPr>
+          <w:lang w:val="es-ES"/>
+        </w:rPr>
+        <w:t>en estos horarios</w:t>
+      </w:r>
+      <w:r>
+        <w:rPr>
+          <w:lang w:val="es-ES"/>
+        </w:rPr>
+        <w:t xml:space="preserve"> por temas laborales, clases y similares, puede escribirme un email para acordar un espacio que nos quede fácil a ambas partes</w:t>
+      </w:r>
+      <w:bookmarkStart w:id="0" w:name="_GoBack"/>
+      <w:bookmarkEnd w:id="0"/>
+      <w:r>
+        <w:rPr>
+          <w:lang w:val="es-ES"/>
+        </w:rPr>
+        <w:t>.</w:t>
       </w:r>
     </w:p>
     <w:p>
@@ -166,8 +676,6 @@
         </w:rPr>
         <w:t>Oficina 418 – Bloque Central</w:t>
       </w:r>
-      <w:bookmarkStart w:id="0" w:name="_GoBack"/>
-      <w:bookmarkEnd w:id="0"/>
     </w:p>
     <w:sectPr>
       <w:pgSz w:w="12240" w:h="15840"/>
@@ -903,23 +1411,6 @@
 </file>
 
 <file path=customXml/item1.xml><?xml version="1.0" encoding="utf-8"?>
-<p:properties xmlns:p="http://schemas.microsoft.com/office/2006/metadata/properties" xmlns:xsi="http://www.w3.org/2001/XMLSchema-instance" xmlns:pc="http://schemas.microsoft.com/office/infopath/2007/PartnerControls">
-  <documentManagement>
-    <_activity xmlns="dd128a87-8000-4219-ba10-7cdcd0c49e6f" xsi:nil="true"/>
-  </documentManagement>
-</p:properties>
-</file>
-
-<file path=customXml/item2.xml><?xml version="1.0" encoding="utf-8"?>
-<?mso-contentType ?>
-<FormTemplates xmlns="http://schemas.microsoft.com/sharepoint/v3/contenttype/forms">
-  <Display>DocumentLibraryForm</Display>
-  <Edit>DocumentLibraryForm</Edit>
-  <New>DocumentLibraryForm</New>
-</FormTemplates>
-</file>
-
-<file path=customXml/item3.xml><?xml version="1.0" encoding="utf-8"?>
 <ct:contentTypeSchema xmlns:ct="http://schemas.microsoft.com/office/2006/metadata/contentType" xmlns:ma="http://schemas.microsoft.com/office/2006/metadata/properties/metaAttributes" ct:_="" ma:_="" ma:contentTypeName="Document" ma:contentTypeID="0x010100021BDFB3DE389241985DD3ECE6A883C1" ma:contentTypeVersion="15" ma:contentTypeDescription="Create a new document." ma:contentTypeScope="" ma:versionID="dd46bceb14d12cbf3416067b4b46f7e4">
   <xsd:schema xmlns:xsd="http://www.w3.org/2001/XMLSchema" xmlns:xs="http://www.w3.org/2001/XMLSchema" xmlns:p="http://schemas.microsoft.com/office/2006/metadata/properties" xmlns:ns3="b29b449e-7162-44aa-9763-2c5c9b64f3a6" xmlns:ns4="dd128a87-8000-4219-ba10-7cdcd0c49e6f" targetNamespace="http://schemas.microsoft.com/office/2006/metadata/properties" ma:root="true" ma:fieldsID="dead0d01be59ea959339d537441418d2" ns3:_="" ns4:_="">
     <xsd:import namespace="b29b449e-7162-44aa-9763-2c5c9b64f3a6"/>
@@ -1154,32 +1645,24 @@
 </ct:contentTypeSchema>
 </file>
 
-<file path=customXml/itemProps1.xml><?xml version="1.0" encoding="utf-8"?>
-<ds:datastoreItem xmlns:ds="http://schemas.openxmlformats.org/officeDocument/2006/customXml" ds:itemID="{9F8481EF-656B-4132-A0F0-5D41BA9CB6E4}">
-  <ds:schemaRefs>
-    <ds:schemaRef ds:uri="http://schemas.microsoft.com/office/2006/documentManagement/types"/>
-    <ds:schemaRef ds:uri="dd128a87-8000-4219-ba10-7cdcd0c49e6f"/>
-    <ds:schemaRef ds:uri="http://schemas.microsoft.com/office/2006/metadata/properties"/>
-    <ds:schemaRef ds:uri="b29b449e-7162-44aa-9763-2c5c9b64f3a6"/>
-    <ds:schemaRef ds:uri="http://purl.org/dc/dcmitype/"/>
-    <ds:schemaRef ds:uri="http://purl.org/dc/elements/1.1/"/>
-    <ds:schemaRef ds:uri="http://purl.org/dc/terms/"/>
-    <ds:schemaRef ds:uri="http://schemas.microsoft.com/office/infopath/2007/PartnerControls"/>
-    <ds:schemaRef ds:uri="http://schemas.openxmlformats.org/package/2006/metadata/core-properties"/>
-    <ds:schemaRef ds:uri="http://www.w3.org/XML/1998/namespace"/>
-  </ds:schemaRefs>
-</ds:datastoreItem>
+<file path=customXml/item2.xml><?xml version="1.0" encoding="utf-8"?>
+<?mso-contentType ?>
+<FormTemplates xmlns="http://schemas.microsoft.com/sharepoint/v3/contenttype/forms">
+  <Display>DocumentLibraryForm</Display>
+  <Edit>DocumentLibraryForm</Edit>
+  <New>DocumentLibraryForm</New>
+</FormTemplates>
 </file>
 
-<file path=customXml/itemProps2.xml><?xml version="1.0" encoding="utf-8"?>
-<ds:datastoreItem xmlns:ds="http://schemas.openxmlformats.org/officeDocument/2006/customXml" ds:itemID="{155FFD5A-46BC-4DE5-9021-55494F2D9DF1}">
-  <ds:schemaRefs>
-    <ds:schemaRef ds:uri="http://schemas.microsoft.com/sharepoint/v3/contenttype/forms"/>
-  </ds:schemaRefs>
-</ds:datastoreItem>
+<file path=customXml/item3.xml><?xml version="1.0" encoding="utf-8"?>
+<p:properties xmlns:p="http://schemas.microsoft.com/office/2006/metadata/properties" xmlns:xsi="http://www.w3.org/2001/XMLSchema-instance" xmlns:pc="http://schemas.microsoft.com/office/infopath/2007/PartnerControls">
+  <documentManagement>
+    <_activity xmlns="dd128a87-8000-4219-ba10-7cdcd0c49e6f" xsi:nil="true"/>
+  </documentManagement>
+</p:properties>
 </file>
 
-<file path=customXml/itemProps3.xml><?xml version="1.0" encoding="utf-8"?>
+<file path=customXml/itemProps1.xml><?xml version="1.0" encoding="utf-8"?>
 <ds:datastoreItem xmlns:ds="http://schemas.openxmlformats.org/officeDocument/2006/customXml" ds:itemID="{CF0A51B9-4151-4B96-B989-AE4E8122BB21}">
   <ds:schemaRefs>
     <ds:schemaRef ds:uri="http://schemas.microsoft.com/office/2006/metadata/contentType"/>
@@ -1196,4 +1679,29 @@
     <ds:schemaRef ds:uri="http://schemas.microsoft.com/internal/obd"/>
   </ds:schemaRefs>
 </ds:datastoreItem>
+</file>
+
+<file path=customXml/itemProps2.xml><?xml version="1.0" encoding="utf-8"?>
+<ds:datastoreItem xmlns:ds="http://schemas.openxmlformats.org/officeDocument/2006/customXml" ds:itemID="{155FFD5A-46BC-4DE5-9021-55494F2D9DF1}">
+  <ds:schemaRefs>
+    <ds:schemaRef ds:uri="http://schemas.microsoft.com/sharepoint/v3/contenttype/forms"/>
+  </ds:schemaRefs>
+</ds:datastoreItem>
+</file>
+
+<file path=customXml/itemProps3.xml><?xml version="1.0" encoding="utf-8"?>
+<ds:datastoreItem xmlns:ds="http://schemas.openxmlformats.org/officeDocument/2006/customXml" ds:itemID="{9F8481EF-656B-4132-A0F0-5D41BA9CB6E4}">
+  <ds:schemaRefs>
+    <ds:schemaRef ds:uri="http://schemas.microsoft.com/office/2006/metadata/properties"/>
+    <ds:schemaRef ds:uri="b29b449e-7162-44aa-9763-2c5c9b64f3a6"/>
+    <ds:schemaRef ds:uri="http://schemas.openxmlformats.org/package/2006/metadata/core-properties"/>
+    <ds:schemaRef ds:uri="http://purl.org/dc/elements/1.1/"/>
+    <ds:schemaRef ds:uri="http://schemas.microsoft.com/office/2006/documentManagement/types"/>
+    <ds:schemaRef ds:uri="http://purl.org/dc/terms/"/>
+    <ds:schemaRef ds:uri="http://www.w3.org/XML/1998/namespace"/>
+    <ds:schemaRef ds:uri="http://schemas.microsoft.com/office/infopath/2007/PartnerControls"/>
+    <ds:schemaRef ds:uri="dd128a87-8000-4219-ba10-7cdcd0c49e6f"/>
+    <ds:schemaRef ds:uri="http://purl.org/dc/dcmitype/"/>
+  </ds:schemaRefs>
+</ds:datastoreItem>
 </file>
--- a/Horarioatencion.docx
+++ b/Horarioatencion.docx
@@ -1,6 +1,6 @@
 
 <file path=word/document.xml><?xml version="1.0" encoding="utf-8"?>
-<w:document xmlns:wpc="http://schemas.microsoft.com/office/word/2010/wordprocessingCanvas" xmlns:cx="http://schemas.microsoft.com/office/drawing/2014/chartex" xmlns:cx1="http://schemas.microsoft.com/office/drawing/2015/9/8/chartex" xmlns:cx2="http://schemas.microsoft.com/office/drawing/2015/10/21/chartex" xmlns:cx3="http://schemas.microsoft.com/office/drawing/2016/5/9/chartex" xmlns:cx4="http://schemas.microsoft.com/office/drawing/2016/5/10/chartex" xmlns:cx5="http://schemas.microsoft.com/office/drawing/2016/5/11/chartex" xmlns:cx6="http://schemas.microsoft.com/office/drawing/2016/5/12/chartex" xmlns:cx7="http://schemas.microsoft.com/office/drawing/2016/5/13/chartex" xmlns:cx8="http://schemas.microsoft.com/office/drawing/2016/5/14/chartex" xmlns:mc="http://schemas.openxmlformats.org/markup-compatibility/2006" xmlns:aink="http://schemas.microsoft.com/office/drawing/2016/ink" xmlns:am3d="http://schemas.microsoft.com/office/drawing/2017/model3d" xmlns:o="urn:schemas-microsoft-com:office:office" xmlns:r="http://schemas.openxmlformats.org/officeDocument/2006/relationships" xmlns:m="http://schemas.openxmlformats.org/officeDocument/2006/math" xmlns:v="urn:schemas-microsoft-com:vml" xmlns:wp14="http://schemas.microsoft.com/office/word/2010/wordprocessingDrawing" xmlns:wp="http://schemas.openxmlformats.org/drawingml/2006/wordprocessingDrawing" xmlns:w10="urn:schemas-microsoft-com:office:word" xmlns:w="http://schemas.openxmlformats.org/wordprocessingml/2006/main" xmlns:w14="http://schemas.microsoft.com/office/word/2010/wordml" xmlns:w15="http://schemas.microsoft.com/office/word/2012/wordml" xmlns:w16cid="http://schemas.microsoft.com/office/word/2016/wordml/cid" xmlns:w16se="http://schemas.microsoft.com/office/word/2015/wordml/symex" xmlns:wpg="http://schemas.microsoft.com/office/word/2010/wordprocessingGroup" xmlns:wpi="http://schemas.microsoft.com/office/word/2010/wordprocessingInk" xmlns:wne="http://schemas.microsoft.com/office/word/2006/wordml" xmlns:wps="http://schemas.microsoft.com/office/word/2010/wordprocessingShape" mc:Ignorable="w14 w15 w16se w16cid wp14">
+<w:document xmlns:wpc="http://schemas.microsoft.com/office/word/2010/wordprocessingCanvas" xmlns:cx="http://schemas.microsoft.com/office/drawing/2014/chartex" xmlns:cx1="http://schemas.microsoft.com/office/drawing/2015/9/8/chartex" xmlns:cx2="http://schemas.microsoft.com/office/drawing/2015/10/21/chartex" xmlns:cx3="http://schemas.microsoft.com/office/drawing/2016/5/9/chartex" xmlns:cx4="http://schemas.microsoft.com/office/drawing/2016/5/10/chartex" xmlns:cx5="http://schemas.microsoft.com/office/drawing/2016/5/11/chartex" xmlns:cx6="http://schemas.microsoft.com/office/drawing/2016/5/12/chartex" xmlns:cx7="http://schemas.microsoft.com/office/drawing/2016/5/13/chartex" xmlns:cx8="http://schemas.microsoft.com/office/drawing/2016/5/14/chartex" xmlns:mc="http://schemas.openxmlformats.org/markup-compatibility/2006" xmlns:aink="http://schemas.microsoft.com/office/drawing/2016/ink" xmlns:am3d="http://schemas.microsoft.com/office/drawing/2017/model3d" xmlns:o="urn:schemas-microsoft-com:office:office" xmlns:oel="http://schemas.microsoft.com/office/2019/extlst" xmlns:r="http://schemas.openxmlformats.org/officeDocument/2006/relationships" xmlns:m="http://schemas.openxmlformats.org/officeDocument/2006/math" xmlns:v="urn:schemas-microsoft-com:vml" xmlns:wp14="http://schemas.microsoft.com/office/word/2010/wordprocessingDrawing" xmlns:wp="http://schemas.openxmlformats.org/drawingml/2006/wordprocessingDrawing" xmlns:w10="urn:schemas-microsoft-com:office:word" xmlns:w="http://schemas.openxmlformats.org/wordprocessingml/2006/main" xmlns:w14="http://schemas.microsoft.com/office/word/2010/wordml" xmlns:w15="http://schemas.microsoft.com/office/word/2012/wordml" xmlns:w16cex="http://schemas.microsoft.com/office/word/2018/wordml/cex" xmlns:w16cid="http://schemas.microsoft.com/office/word/2016/wordml/cid" xmlns:w16="http://schemas.microsoft.com/office/word/2018/wordml" xmlns:w16du="http://schemas.microsoft.com/office/word/2023/wordml/word16du" xmlns:w16sdtdh="http://schemas.microsoft.com/office/word/2020/wordml/sdtdatahash" xmlns:w16sdtfl="http://schemas.microsoft.com/office/word/2024/wordml/sdtformatlock" xmlns:w16se="http://schemas.microsoft.com/office/word/2015/wordml/symex" xmlns:wpg="http://schemas.microsoft.com/office/word/2010/wordprocessingGroup" xmlns:wpi="http://schemas.microsoft.com/office/word/2010/wordprocessingInk" xmlns:wne="http://schemas.microsoft.com/office/word/2006/wordml" xmlns:wps="http://schemas.microsoft.com/office/word/2010/wordprocessingShape" mc:Ignorable="w14 w15 w16se w16cid w16 w16cex w16sdtdh w16sdtfl w16du wp14">
   <w:body>
     <w:p>
       <w:pPr>
@@ -394,7 +394,7 @@
                 <w:szCs w:val="18"/>
                 <w:highlight w:val="yellow"/>
               </w:rPr>
-              <w:t>MIERCOLES</w:t>
+              <w:t>LUNES</w:t>
             </w:r>
           </w:p>
         </w:tc>
@@ -612,15 +612,7 @@
         <w:rPr>
           <w:lang w:val="es-ES"/>
         </w:rPr>
-        <w:t xml:space="preserve"> por temas laborales, clases y similares, puede escribirme un email para acordar un espacio que nos quede fácil a ambas partes</w:t>
-      </w:r>
-      <w:bookmarkStart w:id="0" w:name="_GoBack"/>
-      <w:bookmarkEnd w:id="0"/>
-      <w:r>
-        <w:rPr>
-          <w:lang w:val="es-ES"/>
-        </w:rPr>
-        <w:t>.</w:t>
+        <w:t xml:space="preserve"> por temas laborales, clases y similares, puede escribirme un email para acordar un espacio que nos quede fácil a ambas partes.</w:t>
       </w:r>
     </w:p>
     <w:p>
@@ -688,7 +680,7 @@
 </file>
 
 <file path=word/styles.xml><?xml version="1.0" encoding="utf-8"?>
-<w:styles xmlns:mc="http://schemas.openxmlformats.org/markup-compatibility/2006" xmlns:r="http://schemas.openxmlformats.org/officeDocument/2006/relationships" xmlns:w="http://schemas.openxmlformats.org/wordprocessingml/2006/main" xmlns:w14="http://schemas.microsoft.com/office/word/2010/wordml" xmlns:w15="http://schemas.microsoft.com/office/word/2012/wordml" xmlns:w16cid="http://schemas.microsoft.com/office/word/2016/wordml/cid" xmlns:w16se="http://schemas.microsoft.com/office/word/2015/wordml/symex" mc:Ignorable="w14 w15 w16se w16cid">
+<w:styles xmlns:mc="http://schemas.openxmlformats.org/markup-compatibility/2006" xmlns:r="http://schemas.openxmlformats.org/officeDocument/2006/relationships" xmlns:w="http://schemas.openxmlformats.org/wordprocessingml/2006/main" xmlns:w14="http://schemas.microsoft.com/office/word/2010/wordml" xmlns:w15="http://schemas.microsoft.com/office/word/2012/wordml" xmlns:w16cex="http://schemas.microsoft.com/office/word/2018/wordml/cex" xmlns:w16cid="http://schemas.microsoft.com/office/word/2016/wordml/cid" xmlns:w16="http://schemas.microsoft.com/office/word/2018/wordml" xmlns:w16du="http://schemas.microsoft.com/office/word/2023/wordml/word16du" xmlns:w16sdtdh="http://schemas.microsoft.com/office/word/2020/wordml/sdtdatahash" xmlns:w16sdtfl="http://schemas.microsoft.com/office/word/2024/wordml/sdtformatlock" xmlns:w16se="http://schemas.microsoft.com/office/word/2015/wordml/symex" mc:Ignorable="w14 w15 w16se w16cid w16 w16cex w16sdtdh w16sdtfl w16du">
   <w:docDefaults>
     <w:rPrDefault>
       <w:rPr>
@@ -704,7 +696,7 @@
       </w:pPr>
     </w:pPrDefault>
   </w:docDefaults>
-  <w:latentStyles w:defLockedState="0" w:defUIPriority="99" w:defSemiHidden="0" w:defUnhideWhenUsed="0" w:defQFormat="0" w:count="375">
+  <w:latentStyles w:defLockedState="0" w:defUIPriority="99" w:defSemiHidden="0" w:defUnhideWhenUsed="0" w:defQFormat="0" w:count="376">
     <w:lsdException w:name="Normal" w:uiPriority="0" w:qFormat="1"/>
     <w:lsdException w:name="heading 1" w:uiPriority="9" w:qFormat="1"/>
     <w:lsdException w:name="heading 2" w:semiHidden="1" w:uiPriority="9" w:unhideWhenUsed="1" w:qFormat="1"/>
@@ -1080,6 +1072,7 @@
     <w:lsdException w:name="Smart Hyperlink" w:semiHidden="1" w:unhideWhenUsed="1"/>
     <w:lsdException w:name="Hashtag" w:semiHidden="1" w:unhideWhenUsed="1"/>
     <w:lsdException w:name="Unresolved Mention" w:semiHidden="1" w:unhideWhenUsed="1"/>
+    <w:lsdException w:name="Smart Link" w:semiHidden="1" w:unhideWhenUsed="1"/>
   </w:latentStyles>
   <w:style w:type="paragraph" w:default="1" w:styleId="Normal">
     <w:name w:val="Normal"/>
@@ -1411,6 +1404,23 @@
 </file>
 
 <file path=customXml/item1.xml><?xml version="1.0" encoding="utf-8"?>
+<p:properties xmlns:p="http://schemas.microsoft.com/office/2006/metadata/properties" xmlns:xsi="http://www.w3.org/2001/XMLSchema-instance" xmlns:pc="http://schemas.microsoft.com/office/infopath/2007/PartnerControls">
+  <documentManagement>
+    <_activity xmlns="dd128a87-8000-4219-ba10-7cdcd0c49e6f" xsi:nil="true"/>
+  </documentManagement>
+</p:properties>
+</file>
+
+<file path=customXml/item2.xml><?xml version="1.0" encoding="utf-8"?>
+<?mso-contentType ?>
+<FormTemplates xmlns="http://schemas.microsoft.com/sharepoint/v3/contenttype/forms">
+  <Display>DocumentLibraryForm</Display>
+  <Edit>DocumentLibraryForm</Edit>
+  <New>DocumentLibraryForm</New>
+</FormTemplates>
+</file>
+
+<file path=customXml/item3.xml><?xml version="1.0" encoding="utf-8"?>
 <ct:contentTypeSchema xmlns:ct="http://schemas.microsoft.com/office/2006/metadata/contentType" xmlns:ma="http://schemas.microsoft.com/office/2006/metadata/properties/metaAttributes" ct:_="" ma:_="" ma:contentTypeName="Document" ma:contentTypeID="0x010100021BDFB3DE389241985DD3ECE6A883C1" ma:contentTypeVersion="15" ma:contentTypeDescription="Create a new document." ma:contentTypeScope="" ma:versionID="dd46bceb14d12cbf3416067b4b46f7e4">
   <xsd:schema xmlns:xsd="http://www.w3.org/2001/XMLSchema" xmlns:xs="http://www.w3.org/2001/XMLSchema" xmlns:p="http://schemas.microsoft.com/office/2006/metadata/properties" xmlns:ns3="b29b449e-7162-44aa-9763-2c5c9b64f3a6" xmlns:ns4="dd128a87-8000-4219-ba10-7cdcd0c49e6f" targetNamespace="http://schemas.microsoft.com/office/2006/metadata/properties" ma:root="true" ma:fieldsID="dead0d01be59ea959339d537441418d2" ns3:_="" ns4:_="">
     <xsd:import namespace="b29b449e-7162-44aa-9763-2c5c9b64f3a6"/>
@@ -1645,24 +1655,32 @@
 </ct:contentTypeSchema>
 </file>
 
-<file path=customXml/item2.xml><?xml version="1.0" encoding="utf-8"?>
-<?mso-contentType ?>
-<FormTemplates xmlns="http://schemas.microsoft.com/sharepoint/v3/contenttype/forms">
-  <Display>DocumentLibraryForm</Display>
-  <Edit>DocumentLibraryForm</Edit>
-  <New>DocumentLibraryForm</New>
-</FormTemplates>
+<file path=customXml/itemProps1.xml><?xml version="1.0" encoding="utf-8"?>
+<ds:datastoreItem xmlns:ds="http://schemas.openxmlformats.org/officeDocument/2006/customXml" ds:itemID="{9F8481EF-656B-4132-A0F0-5D41BA9CB6E4}">
+  <ds:schemaRefs>
+    <ds:schemaRef ds:uri="http://schemas.microsoft.com/office/2006/metadata/properties"/>
+    <ds:schemaRef ds:uri="b29b449e-7162-44aa-9763-2c5c9b64f3a6"/>
+    <ds:schemaRef ds:uri="http://schemas.openxmlformats.org/package/2006/metadata/core-properties"/>
+    <ds:schemaRef ds:uri="http://purl.org/dc/elements/1.1/"/>
+    <ds:schemaRef ds:uri="http://schemas.microsoft.com/office/2006/documentManagement/types"/>
+    <ds:schemaRef ds:uri="http://purl.org/dc/terms/"/>
+    <ds:schemaRef ds:uri="http://www.w3.org/XML/1998/namespace"/>
+    <ds:schemaRef ds:uri="http://schemas.microsoft.com/office/infopath/2007/PartnerControls"/>
+    <ds:schemaRef ds:uri="dd128a87-8000-4219-ba10-7cdcd0c49e6f"/>
+    <ds:schemaRef ds:uri="http://purl.org/dc/dcmitype/"/>
+  </ds:schemaRefs>
+</ds:datastoreItem>
 </file>
 
-<file path=customXml/item3.xml><?xml version="1.0" encoding="utf-8"?>
-<p:properties xmlns:p="http://schemas.microsoft.com/office/2006/metadata/properties" xmlns:xsi="http://www.w3.org/2001/XMLSchema-instance" xmlns:pc="http://schemas.microsoft.com/office/infopath/2007/PartnerControls">
-  <documentManagement>
-    <_activity xmlns="dd128a87-8000-4219-ba10-7cdcd0c49e6f" xsi:nil="true"/>
-  </documentManagement>
-</p:properties>
+<file path=customXml/itemProps2.xml><?xml version="1.0" encoding="utf-8"?>
+<ds:datastoreItem xmlns:ds="http://schemas.openxmlformats.org/officeDocument/2006/customXml" ds:itemID="{155FFD5A-46BC-4DE5-9021-55494F2D9DF1}">
+  <ds:schemaRefs>
+    <ds:schemaRef ds:uri="http://schemas.microsoft.com/sharepoint/v3/contenttype/forms"/>
+  </ds:schemaRefs>
+</ds:datastoreItem>
 </file>
 
-<file path=customXml/itemProps1.xml><?xml version="1.0" encoding="utf-8"?>
+<file path=customXml/itemProps3.xml><?xml version="1.0" encoding="utf-8"?>
 <ds:datastoreItem xmlns:ds="http://schemas.openxmlformats.org/officeDocument/2006/customXml" ds:itemID="{CF0A51B9-4151-4B96-B989-AE4E8122BB21}">
   <ds:schemaRefs>
     <ds:schemaRef ds:uri="http://schemas.microsoft.com/office/2006/metadata/contentType"/>
@@ -1679,29 +1697,4 @@
     <ds:schemaRef ds:uri="http://schemas.microsoft.com/internal/obd"/>
   </ds:schemaRefs>
 </ds:datastoreItem>
-</file>
-
-<file path=customXml/itemProps2.xml><?xml version="1.0" encoding="utf-8"?>
-<ds:datastoreItem xmlns:ds="http://schemas.openxmlformats.org/officeDocument/2006/customXml" ds:itemID="{155FFD5A-46BC-4DE5-9021-55494F2D9DF1}">
-  <ds:schemaRefs>
-    <ds:schemaRef ds:uri="http://schemas.microsoft.com/sharepoint/v3/contenttype/forms"/>
-  </ds:schemaRefs>
-</ds:datastoreItem>
-</file>
-
-<file path=customXml/itemProps3.xml><?xml version="1.0" encoding="utf-8"?>
-<ds:datastoreItem xmlns:ds="http://schemas.openxmlformats.org/officeDocument/2006/customXml" ds:itemID="{9F8481EF-656B-4132-A0F0-5D41BA9CB6E4}">
-  <ds:schemaRefs>
-    <ds:schemaRef ds:uri="http://schemas.microsoft.com/office/2006/metadata/properties"/>
-    <ds:schemaRef ds:uri="b29b449e-7162-44aa-9763-2c5c9b64f3a6"/>
-    <ds:schemaRef ds:uri="http://schemas.openxmlformats.org/package/2006/metadata/core-properties"/>
-    <ds:schemaRef ds:uri="http://purl.org/dc/elements/1.1/"/>
-    <ds:schemaRef ds:uri="http://schemas.microsoft.com/office/2006/documentManagement/types"/>
-    <ds:schemaRef ds:uri="http://purl.org/dc/terms/"/>
-    <ds:schemaRef ds:uri="http://www.w3.org/XML/1998/namespace"/>
-    <ds:schemaRef ds:uri="http://schemas.microsoft.com/office/infopath/2007/PartnerControls"/>
-    <ds:schemaRef ds:uri="dd128a87-8000-4219-ba10-7cdcd0c49e6f"/>
-    <ds:schemaRef ds:uri="http://purl.org/dc/dcmitype/"/>
-  </ds:schemaRefs>
-</ds:datastoreItem>
 </file>
--- a/Horarioatencion.docx
+++ b/Horarioatencion.docx
@@ -313,9 +313,64 @@
                 <w:rFonts w:ascii="Arial" w:hAnsi="Arial" w:cs="Arial"/>
                 <w:sz w:val="20"/>
                 <w:szCs w:val="20"/>
-                <w:highlight w:val="yellow"/>
-              </w:rPr>
-              <w:t>9.00 AM - 11.00 AM</w:t>
+              </w:rPr>
+              <w:t>4</w:t>
+            </w:r>
+            <w:r>
+              <w:rPr>
+                <w:rFonts w:ascii="Arial" w:hAnsi="Arial" w:cs="Arial"/>
+                <w:sz w:val="20"/>
+                <w:szCs w:val="20"/>
+              </w:rPr>
+              <w:t xml:space="preserve">.00 </w:t>
+            </w:r>
+            <w:r>
+              <w:rPr>
+                <w:rFonts w:ascii="Arial" w:hAnsi="Arial" w:cs="Arial"/>
+                <w:sz w:val="20"/>
+                <w:szCs w:val="20"/>
+              </w:rPr>
+              <w:t>P</w:t>
+            </w:r>
+            <w:r>
+              <w:rPr>
+                <w:rFonts w:ascii="Arial" w:hAnsi="Arial" w:cs="Arial"/>
+                <w:sz w:val="20"/>
+                <w:szCs w:val="20"/>
+              </w:rPr>
+              <w:t xml:space="preserve">M - </w:t>
+            </w:r>
+            <w:r>
+              <w:rPr>
+                <w:rFonts w:ascii="Arial" w:hAnsi="Arial" w:cs="Arial"/>
+                <w:sz w:val="20"/>
+                <w:szCs w:val="20"/>
+              </w:rPr>
+              <w:t>6</w:t>
+            </w:r>
+            <w:r>
+              <w:rPr>
+                <w:rFonts w:ascii="Arial" w:hAnsi="Arial" w:cs="Arial"/>
+                <w:sz w:val="20"/>
+                <w:szCs w:val="20"/>
+              </w:rPr>
+              <w:t xml:space="preserve">.00 </w:t>
+            </w:r>
+            <w:r>
+              <w:rPr>
+                <w:rFonts w:ascii="Arial" w:hAnsi="Arial" w:cs="Arial"/>
+                <w:sz w:val="20"/>
+                <w:szCs w:val="20"/>
+              </w:rPr>
+              <w:t>P</w:t>
+            </w:r>
+            <w:r>
+              <w:rPr>
+                <w:rFonts w:ascii="Arial" w:hAnsi="Arial" w:cs="Arial"/>
+                <w:sz w:val="20"/>
+                <w:szCs w:val="20"/>
+              </w:rPr>
+              <w:t>M</w:t>
             </w:r>
           </w:p>
         </w:tc>
@@ -392,7 +447,6 @@
                 <w:rFonts w:ascii="Arial" w:hAnsi="Arial" w:cs="Arial"/>
                 <w:sz w:val="18"/>
                 <w:szCs w:val="18"/>
-                <w:highlight w:val="yellow"/>
               </w:rPr>
               <w:t>LUNES</w:t>
             </w:r>
@@ -453,7 +507,6 @@
                 <w:rFonts w:ascii="Arial" w:hAnsi="Arial" w:cs="Arial"/>
                 <w:sz w:val="20"/>
                 <w:szCs w:val="20"/>
-                <w:highlight w:val="yellow"/>
               </w:rPr>
               <w:t>9.00 AM - 11.00 AM</w:t>
             </w:r>
@@ -533,7 +586,6 @@
                 <w:rFonts w:ascii="Arial" w:hAnsi="Arial" w:cs="Arial"/>
                 <w:sz w:val="18"/>
                 <w:szCs w:val="18"/>
-                <w:highlight w:val="yellow"/>
               </w:rPr>
               <w:t>VIERNES</w:t>
             </w:r>
@@ -1404,23 +1456,6 @@
 </file>
 
 <file path=customXml/item1.xml><?xml version="1.0" encoding="utf-8"?>
-<p:properties xmlns:p="http://schemas.microsoft.com/office/2006/metadata/properties" xmlns:xsi="http://www.w3.org/2001/XMLSchema-instance" xmlns:pc="http://schemas.microsoft.com/office/infopath/2007/PartnerControls">
-  <documentManagement>
-    <_activity xmlns="dd128a87-8000-4219-ba10-7cdcd0c49e6f" xsi:nil="true"/>
-  </documentManagement>
-</p:properties>
-</file>
-
-<file path=customXml/item2.xml><?xml version="1.0" encoding="utf-8"?>
-<?mso-contentType ?>
-<FormTemplates xmlns="http://schemas.microsoft.com/sharepoint/v3/contenttype/forms">
-  <Display>DocumentLibraryForm</Display>
-  <Edit>DocumentLibraryForm</Edit>
-  <New>DocumentLibraryForm</New>
-</FormTemplates>
-</file>
-
-<file path=customXml/item3.xml><?xml version="1.0" encoding="utf-8"?>
 <ct:contentTypeSchema xmlns:ct="http://schemas.microsoft.com/office/2006/metadata/contentType" xmlns:ma="http://schemas.microsoft.com/office/2006/metadata/properties/metaAttributes" ct:_="" ma:_="" ma:contentTypeName="Document" ma:contentTypeID="0x010100021BDFB3DE389241985DD3ECE6A883C1" ma:contentTypeVersion="15" ma:contentTypeDescription="Create a new document." ma:contentTypeScope="" ma:versionID="dd46bceb14d12cbf3416067b4b46f7e4">
   <xsd:schema xmlns:xsd="http://www.w3.org/2001/XMLSchema" xmlns:xs="http://www.w3.org/2001/XMLSchema" xmlns:p="http://schemas.microsoft.com/office/2006/metadata/properties" xmlns:ns3="b29b449e-7162-44aa-9763-2c5c9b64f3a6" xmlns:ns4="dd128a87-8000-4219-ba10-7cdcd0c49e6f" targetNamespace="http://schemas.microsoft.com/office/2006/metadata/properties" ma:root="true" ma:fieldsID="dead0d01be59ea959339d537441418d2" ns3:_="" ns4:_="">
     <xsd:import namespace="b29b449e-7162-44aa-9763-2c5c9b64f3a6"/>
@@ -1655,32 +1690,24 @@
 </ct:contentTypeSchema>
 </file>
 
-<file path=customXml/itemProps1.xml><?xml version="1.0" encoding="utf-8"?>
-<ds:datastoreItem xmlns:ds="http://schemas.openxmlformats.org/officeDocument/2006/customXml" ds:itemID="{9F8481EF-656B-4132-A0F0-5D41BA9CB6E4}">
-  <ds:schemaRefs>
-    <ds:schemaRef ds:uri="http://schemas.microsoft.com/office/2006/metadata/properties"/>
-    <ds:schemaRef ds:uri="b29b449e-7162-44aa-9763-2c5c9b64f3a6"/>
-    <ds:schemaRef ds:uri="http://schemas.openxmlformats.org/package/2006/metadata/core-properties"/>
-    <ds:schemaRef ds:uri="http://purl.org/dc/elements/1.1/"/>
-    <ds:schemaRef ds:uri="http://schemas.microsoft.com/office/2006/documentManagement/types"/>
-    <ds:schemaRef ds:uri="http://purl.org/dc/terms/"/>
-    <ds:schemaRef ds:uri="http://www.w3.org/XML/1998/namespace"/>
-    <ds:schemaRef ds:uri="http://schemas.microsoft.com/office/infopath/2007/PartnerControls"/>
-    <ds:schemaRef ds:uri="dd128a87-8000-4219-ba10-7cdcd0c49e6f"/>
-    <ds:schemaRef ds:uri="http://purl.org/dc/dcmitype/"/>
-  </ds:schemaRefs>
-</ds:datastoreItem>
+<file path=customXml/item2.xml><?xml version="1.0" encoding="utf-8"?>
+<?mso-contentType ?>
+<FormTemplates xmlns="http://schemas.microsoft.com/sharepoint/v3/contenttype/forms">
+  <Display>DocumentLibraryForm</Display>
+  <Edit>DocumentLibraryForm</Edit>
+  <New>DocumentLibraryForm</New>
+</FormTemplates>
 </file>
 
-<file path=customXml/itemProps2.xml><?xml version="1.0" encoding="utf-8"?>
-<ds:datastoreItem xmlns:ds="http://schemas.openxmlformats.org/officeDocument/2006/customXml" ds:itemID="{155FFD5A-46BC-4DE5-9021-55494F2D9DF1}">
-  <ds:schemaRefs>
-    <ds:schemaRef ds:uri="http://schemas.microsoft.com/sharepoint/v3/contenttype/forms"/>
-  </ds:schemaRefs>
-</ds:datastoreItem>
+<file path=customXml/item3.xml><?xml version="1.0" encoding="utf-8"?>
+<p:properties xmlns:p="http://schemas.microsoft.com/office/2006/metadata/properties" xmlns:xsi="http://www.w3.org/2001/XMLSchema-instance" xmlns:pc="http://schemas.microsoft.com/office/infopath/2007/PartnerControls">
+  <documentManagement>
+    <_activity xmlns="dd128a87-8000-4219-ba10-7cdcd0c49e6f" xsi:nil="true"/>
+  </documentManagement>
+</p:properties>
 </file>
 
-<file path=customXml/itemProps3.xml><?xml version="1.0" encoding="utf-8"?>
+<file path=customXml/itemProps1.xml><?xml version="1.0" encoding="utf-8"?>
 <ds:datastoreItem xmlns:ds="http://schemas.openxmlformats.org/officeDocument/2006/customXml" ds:itemID="{CF0A51B9-4151-4B96-B989-AE4E8122BB21}">
   <ds:schemaRefs>
     <ds:schemaRef ds:uri="http://schemas.microsoft.com/office/2006/metadata/contentType"/>
@@ -1697,4 +1724,29 @@
     <ds:schemaRef ds:uri="http://schemas.microsoft.com/internal/obd"/>
   </ds:schemaRefs>
 </ds:datastoreItem>
+</file>
+
+<file path=customXml/itemProps2.xml><?xml version="1.0" encoding="utf-8"?>
+<ds:datastoreItem xmlns:ds="http://schemas.openxmlformats.org/officeDocument/2006/customXml" ds:itemID="{155FFD5A-46BC-4DE5-9021-55494F2D9DF1}">
+  <ds:schemaRefs>
+    <ds:schemaRef ds:uri="http://schemas.microsoft.com/sharepoint/v3/contenttype/forms"/>
+  </ds:schemaRefs>
+</ds:datastoreItem>
+</file>
+
+<file path=customXml/itemProps3.xml><?xml version="1.0" encoding="utf-8"?>
+<ds:datastoreItem xmlns:ds="http://schemas.openxmlformats.org/officeDocument/2006/customXml" ds:itemID="{9F8481EF-656B-4132-A0F0-5D41BA9CB6E4}">
+  <ds:schemaRefs>
+    <ds:schemaRef ds:uri="http://schemas.microsoft.com/office/2006/metadata/properties"/>
+    <ds:schemaRef ds:uri="b29b449e-7162-44aa-9763-2c5c9b64f3a6"/>
+    <ds:schemaRef ds:uri="http://schemas.openxmlformats.org/package/2006/metadata/core-properties"/>
+    <ds:schemaRef ds:uri="http://purl.org/dc/elements/1.1/"/>
+    <ds:schemaRef ds:uri="http://schemas.microsoft.com/office/2006/documentManagement/types"/>
+    <ds:schemaRef ds:uri="http://purl.org/dc/terms/"/>
+    <ds:schemaRef ds:uri="http://www.w3.org/XML/1998/namespace"/>
+    <ds:schemaRef ds:uri="http://schemas.microsoft.com/office/infopath/2007/PartnerControls"/>
+    <ds:schemaRef ds:uri="dd128a87-8000-4219-ba10-7cdcd0c49e6f"/>
+    <ds:schemaRef ds:uri="http://purl.org/dc/dcmitype/"/>
+  </ds:schemaRefs>
+</ds:datastoreItem>
 </file>